--- a/AdBlogBlock Development Process.docx
+++ b/AdBlogBlock Development Process.docx
@@ -3,22 +3,41 @@
 <w:document xmlns:wpc="http://schemas.microsoft.com/office/word/2010/wordprocessingCanvas" xmlns:cx="http://schemas.microsoft.com/office/drawing/2014/chartex" xmlns:cx1="http://schemas.microsoft.com/office/drawing/2015/9/8/chartex" xmlns:cx2="http://schemas.microsoft.com/office/drawing/2015/10/21/chartex" xmlns:cx3="http://schemas.microsoft.com/office/drawing/2016/5/9/chartex" xmlns:cx4="http://schemas.microsoft.com/office/drawing/2016/5/10/chartex" xmlns:cx5="http://schemas.microsoft.com/office/drawing/2016/5/11/chartex" xmlns:cx6="http://schemas.microsoft.com/office/drawing/2016/5/12/chartex" xmlns:cx7="http://schemas.microsoft.com/office/drawing/2016/5/13/chartex" xmlns:cx8="http://schemas.microsoft.com/office/drawing/2016/5/14/chartex" xmlns:mc="http://schemas.openxmlformats.org/markup-compatibility/2006" xmlns:aink="http://schemas.microsoft.com/office/drawing/2016/ink" xmlns:am3d="http://schemas.microsoft.com/office/drawing/2017/model3d" xmlns:o="urn:schemas-microsoft-com:office:office" xmlns:r="http://schemas.openxmlformats.org/officeDocument/2006/relationships" xmlns:m="http://schemas.openxmlformats.org/officeDocument/2006/math" xmlns:v="urn:schemas-microsoft-com:vml" xmlns:wp14="http://schemas.microsoft.com/office/word/2010/wordprocessingDrawing" xmlns:wp="http://schemas.openxmlformats.org/drawingml/2006/wordprocessingDrawing" xmlns:w10="urn:schemas-microsoft-com:office:word" xmlns:w="http://schemas.openxmlformats.org/wordprocessingml/2006/main" xmlns:w14="http://schemas.microsoft.com/office/word/2010/wordml" xmlns:w15="http://schemas.microsoft.com/office/word/2012/wordml" xmlns:w16cid="http://schemas.microsoft.com/office/word/2016/wordml/cid" xmlns:w16se="http://schemas.microsoft.com/office/word/2015/wordml/symex" xmlns:wpg="http://schemas.microsoft.com/office/word/2010/wordprocessingGroup" xmlns:wpi="http://schemas.microsoft.com/office/word/2010/wordprocessingInk" xmlns:wne="http://schemas.microsoft.com/office/word/2006/wordml" xmlns:wps="http://schemas.microsoft.com/office/word/2010/wordprocessingShape" mc:Ignorable="w14 w15 w16se w16cid wp14">
   <w:body>
     <w:p>
+      <w:pPr>
+        <w:rPr>
+          <w:rFonts w:ascii="Berlin Sans FB Demi" w:hAnsi="Berlin Sans FB Demi"/>
+          <w:b/>
+          <w:sz w:val="48"/>
+        </w:rPr>
+      </w:pPr>
       <w:proofErr w:type="spellStart"/>
       <w:r>
         <w:rPr>
-          <w:rFonts w:hint="eastAsia"/>
-        </w:rPr>
-        <w:t>A</w:t>
-      </w:r>
-      <w:r>
-        <w:t>dBlogBlock</w:t>
+          <w:rFonts w:ascii="Berlin Sans FB Demi" w:hAnsi="Berlin Sans FB Demi"/>
+          <w:b/>
+          <w:sz w:val="48"/>
+        </w:rPr>
+        <w:t>AdBlogBlock</w:t>
       </w:r>
       <w:proofErr w:type="spellEnd"/>
       <w:r>
+        <w:rPr>
+          <w:rFonts w:ascii="Berlin Sans FB Demi" w:hAnsi="Berlin Sans FB Demi"/>
+          <w:b/>
+          <w:sz w:val="48"/>
+        </w:rPr>
         <w:t xml:space="preserve"> Development Process</w:t>
       </w:r>
     </w:p>
-    <w:p/>
+    <w:p>
+      <w:pPr>
+        <w:rPr>
+          <w:rFonts w:ascii="Berlin Sans FB Demi" w:hAnsi="Berlin Sans FB Demi" w:hint="eastAsia"/>
+          <w:b/>
+          <w:sz w:val="48"/>
+        </w:rPr>
+      </w:pPr>
+    </w:p>
     <w:p>
       <w:r>
         <w:rPr>
@@ -67,11 +86,23 @@
         <w:t xml:space="preserve"> 크롬 확장 프로그램으로 개발 예정</w:t>
       </w:r>
     </w:p>
-    <w:p/>
-    <w:p>
-      <w:r>
-        <w:rPr>
-          <w:rFonts w:hint="eastAsia"/>
+    <w:p>
+      <w:pPr>
+        <w:rPr>
+          <w:rFonts w:hint="eastAsia"/>
+        </w:rPr>
+      </w:pPr>
+    </w:p>
+    <w:p>
+      <w:pPr>
+        <w:rPr>
+          <w:sz w:val="36"/>
+        </w:rPr>
+      </w:pPr>
+      <w:r>
+        <w:rPr>
+          <w:rFonts w:hint="eastAsia"/>
+          <w:sz w:val="36"/>
         </w:rPr>
         <w:t>개발 일정</w:t>
       </w:r>
@@ -98,11 +129,6 @@
             <w:tcW w:w="1418" w:type="dxa"/>
           </w:tcPr>
           <w:p>
-            <w:pPr>
-              <w:rPr>
-                <w:rFonts w:hint="eastAsia"/>
-              </w:rPr>
-            </w:pPr>
             <w:r>
               <w:rPr>
                 <w:rFonts w:hint="eastAsia"/>
@@ -124,29 +150,29 @@
             <w:pPr>
               <w:jc w:val="center"/>
               <w:rPr>
+                <w:rFonts w:ascii="HY중고딕" w:eastAsia="HY중고딕"/>
+                <w:sz w:val="22"/>
+              </w:rPr>
+            </w:pPr>
+            <w:r>
+              <w:rPr>
                 <w:rFonts w:ascii="HY중고딕" w:eastAsia="HY중고딕" w:hint="eastAsia"/>
                 <w:sz w:val="22"/>
               </w:rPr>
-            </w:pPr>
+              <w:t>파싱</w:t>
+            </w:r>
             <w:r>
               <w:rPr>
                 <w:rFonts w:ascii="HY중고딕" w:eastAsia="HY중고딕" w:hint="eastAsia"/>
                 <w:sz w:val="22"/>
               </w:rPr>
-              <w:t>파싱</w:t>
+              <w:t xml:space="preserve"> </w:t>
             </w:r>
             <w:r>
               <w:rPr>
                 <w:rFonts w:ascii="HY중고딕" w:eastAsia="HY중고딕" w:hint="eastAsia"/>
                 <w:sz w:val="22"/>
               </w:rPr>
-              <w:t xml:space="preserve"> </w:t>
-            </w:r>
-            <w:r>
-              <w:rPr>
-                <w:rFonts w:ascii="HY중고딕" w:eastAsia="HY중고딕" w:hint="eastAsia"/>
-                <w:sz w:val="22"/>
-              </w:rPr>
               <w:t>모듈 개발</w:t>
             </w:r>
           </w:p>
@@ -160,7 +186,7 @@
             <w:pPr>
               <w:jc w:val="center"/>
               <w:rPr>
-                <w:rFonts w:ascii="HY중고딕" w:eastAsia="HY중고딕" w:hint="eastAsia"/>
+                <w:rFonts w:ascii="HY중고딕" w:eastAsia="HY중고딕"/>
                 <w:sz w:val="22"/>
               </w:rPr>
             </w:pPr>
@@ -183,11 +209,6 @@
             <w:tcW w:w="1418" w:type="dxa"/>
           </w:tcPr>
           <w:p>
-            <w:pPr>
-              <w:rPr>
-                <w:rFonts w:hint="eastAsia"/>
-              </w:rPr>
-            </w:pPr>
             <w:r>
               <w:rPr>
                 <w:rFonts w:hint="eastAsia"/>
@@ -209,7 +230,7 @@
             <w:pPr>
               <w:jc w:val="center"/>
               <w:rPr>
-                <w:rFonts w:ascii="HY중고딕" w:eastAsia="HY중고딕" w:hint="eastAsia"/>
+                <w:rFonts w:ascii="HY중고딕" w:eastAsia="HY중고딕"/>
                 <w:sz w:val="21"/>
               </w:rPr>
             </w:pPr>
@@ -225,7 +246,7 @@
             <w:pPr>
               <w:jc w:val="center"/>
               <w:rPr>
-                <w:rFonts w:ascii="HY중고딕" w:eastAsia="HY중고딕" w:hint="eastAsia"/>
+                <w:rFonts w:ascii="HY중고딕" w:eastAsia="HY중고딕"/>
                 <w:sz w:val="21"/>
               </w:rPr>
             </w:pPr>
@@ -248,11 +269,6 @@
             <w:tcW w:w="1418" w:type="dxa"/>
           </w:tcPr>
           <w:p>
-            <w:pPr>
-              <w:rPr>
-                <w:rFonts w:hint="eastAsia"/>
-              </w:rPr>
-            </w:pPr>
             <w:r>
               <w:rPr>
                 <w:rFonts w:hint="eastAsia"/>
@@ -274,7 +290,7 @@
             <w:pPr>
               <w:jc w:val="center"/>
               <w:rPr>
-                <w:rFonts w:ascii="HY중고딕" w:eastAsia="HY중고딕" w:hint="eastAsia"/>
+                <w:rFonts w:ascii="HY중고딕" w:eastAsia="HY중고딕"/>
                 <w:sz w:val="21"/>
               </w:rPr>
             </w:pPr>
@@ -290,7 +306,7 @@
             <w:pPr>
               <w:jc w:val="center"/>
               <w:rPr>
-                <w:rFonts w:ascii="HY중고딕" w:eastAsia="HY중고딕" w:hint="eastAsia"/>
+                <w:rFonts w:ascii="HY중고딕" w:eastAsia="HY중고딕"/>
                 <w:sz w:val="21"/>
               </w:rPr>
             </w:pPr>
@@ -306,11 +322,6 @@
             <w:tcW w:w="1418" w:type="dxa"/>
           </w:tcPr>
           <w:p>
-            <w:pPr>
-              <w:rPr>
-                <w:rFonts w:hint="eastAsia"/>
-              </w:rPr>
-            </w:pPr>
             <w:r>
               <w:rPr>
                 <w:rFonts w:hint="eastAsia"/>
@@ -333,7 +344,7 @@
             <w:pPr>
               <w:jc w:val="center"/>
               <w:rPr>
-                <w:rFonts w:ascii="HY중고딕" w:eastAsia="HY중고딕" w:hint="eastAsia"/>
+                <w:rFonts w:ascii="HY중고딕" w:eastAsia="HY중고딕"/>
                 <w:sz w:val="21"/>
               </w:rPr>
             </w:pPr>
@@ -357,11 +368,6 @@
             <w:tcW w:w="1418" w:type="dxa"/>
           </w:tcPr>
           <w:p>
-            <w:pPr>
-              <w:rPr>
-                <w:rFonts w:hint="eastAsia"/>
-              </w:rPr>
-            </w:pPr>
             <w:r>
               <w:rPr>
                 <w:rFonts w:hint="eastAsia"/>
@@ -384,7 +390,7 @@
             <w:pPr>
               <w:jc w:val="center"/>
               <w:rPr>
-                <w:rFonts w:ascii="HY중고딕" w:eastAsia="HY중고딕" w:hint="eastAsia"/>
+                <w:rFonts w:ascii="HY중고딕" w:eastAsia="HY중고딕"/>
                 <w:sz w:val="21"/>
               </w:rPr>
             </w:pPr>
@@ -400,11 +406,6 @@
             <w:tcW w:w="1418" w:type="dxa"/>
           </w:tcPr>
           <w:p>
-            <w:pPr>
-              <w:rPr>
-                <w:rFonts w:hint="eastAsia"/>
-              </w:rPr>
-            </w:pPr>
             <w:r>
               <w:rPr>
                 <w:rFonts w:hint="eastAsia"/>
@@ -425,7 +426,7 @@
             <w:pPr>
               <w:jc w:val="center"/>
               <w:rPr>
-                <w:rFonts w:ascii="HY중고딕" w:eastAsia="HY중고딕" w:hint="eastAsia"/>
+                <w:rFonts w:ascii="HY중고딕" w:eastAsia="HY중고딕"/>
                 <w:sz w:val="21"/>
               </w:rPr>
             </w:pPr>
@@ -461,7 +462,7 @@
             <w:pPr>
               <w:jc w:val="center"/>
               <w:rPr>
-                <w:rFonts w:ascii="HY중고딕" w:eastAsia="HY중고딕" w:hint="eastAsia"/>
+                <w:rFonts w:ascii="HY중고딕" w:eastAsia="HY중고딕"/>
                 <w:sz w:val="21"/>
               </w:rPr>
             </w:pPr>
@@ -484,11 +485,6 @@
             <w:tcW w:w="1418" w:type="dxa"/>
           </w:tcPr>
           <w:p>
-            <w:pPr>
-              <w:rPr>
-                <w:rFonts w:hint="eastAsia"/>
-              </w:rPr>
-            </w:pPr>
             <w:r>
               <w:rPr>
                 <w:rFonts w:hint="eastAsia"/>
@@ -510,7 +506,7 @@
             <w:pPr>
               <w:jc w:val="center"/>
               <w:rPr>
-                <w:rFonts w:ascii="HY중고딕" w:eastAsia="HY중고딕" w:hint="eastAsia"/>
+                <w:rFonts w:ascii="HY중고딕" w:eastAsia="HY중고딕"/>
                 <w:sz w:val="21"/>
               </w:rPr>
             </w:pPr>
@@ -547,7 +543,7 @@
             <w:pPr>
               <w:jc w:val="center"/>
               <w:rPr>
-                <w:rFonts w:ascii="HY중고딕" w:eastAsia="HY중고딕" w:hint="eastAsia"/>
+                <w:rFonts w:ascii="HY중고딕" w:eastAsia="HY중고딕"/>
                 <w:sz w:val="21"/>
               </w:rPr>
             </w:pPr>
@@ -570,11 +566,6 @@
             <w:tcW w:w="1418" w:type="dxa"/>
           </w:tcPr>
           <w:p>
-            <w:pPr>
-              <w:rPr>
-                <w:rFonts w:hint="eastAsia"/>
-              </w:rPr>
-            </w:pPr>
             <w:r>
               <w:rPr>
                 <w:rFonts w:hint="eastAsia"/>
@@ -596,7 +587,7 @@
             <w:pPr>
               <w:jc w:val="center"/>
               <w:rPr>
-                <w:rFonts w:ascii="HY중고딕" w:eastAsia="HY중고딕" w:hint="eastAsia"/>
+                <w:rFonts w:ascii="HY중고딕" w:eastAsia="HY중고딕"/>
                 <w:sz w:val="21"/>
               </w:rPr>
             </w:pPr>
@@ -612,7 +603,7 @@
             <w:pPr>
               <w:jc w:val="center"/>
               <w:rPr>
-                <w:rFonts w:ascii="HY중고딕" w:eastAsia="HY중고딕" w:hint="eastAsia"/>
+                <w:rFonts w:ascii="HY중고딕" w:eastAsia="HY중고딕"/>
                 <w:sz w:val="21"/>
               </w:rPr>
             </w:pPr>
@@ -633,9 +624,6 @@
                 <w:tab w:val="right" w:pos="2204"/>
               </w:tabs>
               <w:jc w:val="left"/>
-              <w:rPr>
-                <w:rFonts w:hint="eastAsia"/>
-              </w:rPr>
             </w:pPr>
             <w:r>
               <w:t>5.19</w:t>
@@ -654,7 +642,7 @@
             <w:pPr>
               <w:jc w:val="center"/>
               <w:rPr>
-                <w:rFonts w:ascii="HY중고딕" w:eastAsia="HY중고딕" w:hint="eastAsia"/>
+                <w:rFonts w:ascii="HY중고딕" w:eastAsia="HY중고딕"/>
                 <w:sz w:val="21"/>
               </w:rPr>
             </w:pPr>
@@ -691,7 +679,7 @@
             <w:pPr>
               <w:jc w:val="center"/>
               <w:rPr>
-                <w:rFonts w:ascii="HY중고딕" w:eastAsia="HY중고딕" w:hint="eastAsia"/>
+                <w:rFonts w:ascii="HY중고딕" w:eastAsia="HY중고딕"/>
                 <w:sz w:val="21"/>
               </w:rPr>
             </w:pPr>
@@ -714,11 +702,6 @@
             <w:tcW w:w="1418" w:type="dxa"/>
           </w:tcPr>
           <w:p>
-            <w:pPr>
-              <w:rPr>
-                <w:rFonts w:hint="eastAsia"/>
-              </w:rPr>
-            </w:pPr>
             <w:r>
               <w:rPr>
                 <w:rFonts w:hint="eastAsia"/>
@@ -739,7 +722,7 @@
             <w:pPr>
               <w:jc w:val="center"/>
               <w:rPr>
-                <w:rFonts w:ascii="HY중고딕" w:eastAsia="HY중고딕" w:hint="eastAsia"/>
+                <w:rFonts w:ascii="HY중고딕" w:eastAsia="HY중고딕"/>
                 <w:sz w:val="21"/>
               </w:rPr>
             </w:pPr>
@@ -762,7 +745,7 @@
             <w:pPr>
               <w:jc w:val="center"/>
               <w:rPr>
-                <w:rFonts w:ascii="HY중고딕" w:eastAsia="HY중고딕" w:hint="eastAsia"/>
+                <w:rFonts w:ascii="HY중고딕" w:eastAsia="HY중고딕"/>
                 <w:sz w:val="21"/>
               </w:rPr>
             </w:pPr>
@@ -778,11 +761,6 @@
             <w:tcW w:w="1418" w:type="dxa"/>
           </w:tcPr>
           <w:p>
-            <w:pPr>
-              <w:rPr>
-                <w:rFonts w:hint="eastAsia"/>
-              </w:rPr>
-            </w:pPr>
             <w:r>
               <w:rPr>
                 <w:rFonts w:hint="eastAsia"/>
@@ -804,7 +782,7 @@
             <w:pPr>
               <w:jc w:val="center"/>
               <w:rPr>
-                <w:rFonts w:ascii="HY중고딕" w:eastAsia="HY중고딕" w:hint="eastAsia"/>
+                <w:rFonts w:ascii="HY중고딕" w:eastAsia="HY중고딕"/>
                 <w:sz w:val="21"/>
               </w:rPr>
             </w:pPr>
@@ -827,11 +805,6 @@
             <w:tcW w:w="1418" w:type="dxa"/>
           </w:tcPr>
           <w:p>
-            <w:pPr>
-              <w:rPr>
-                <w:rFonts w:hint="eastAsia"/>
-              </w:rPr>
-            </w:pPr>
             <w:r>
               <w:rPr>
                 <w:rFonts w:hint="eastAsia"/>
@@ -854,7 +827,7 @@
             <w:pPr>
               <w:jc w:val="center"/>
               <w:rPr>
-                <w:rFonts w:ascii="HY중고딕" w:eastAsia="HY중고딕" w:hint="eastAsia"/>
+                <w:rFonts w:ascii="HY중고딕" w:eastAsia="HY중고딕"/>
                 <w:color w:val="FF0000"/>
                 <w:sz w:val="48"/>
               </w:rPr>
@@ -879,11 +852,6 @@
             <w:tcW w:w="1418" w:type="dxa"/>
           </w:tcPr>
           <w:p>
-            <w:pPr>
-              <w:rPr>
-                <w:rFonts w:hint="eastAsia"/>
-              </w:rPr>
-            </w:pPr>
             <w:r>
               <w:rPr>
                 <w:rFonts w:hint="eastAsia"/>
@@ -906,7 +874,7 @@
             <w:pPr>
               <w:jc w:val="center"/>
               <w:rPr>
-                <w:rFonts w:ascii="HY중고딕" w:eastAsia="HY중고딕" w:hint="eastAsia"/>
+                <w:rFonts w:ascii="HY중고딕" w:eastAsia="HY중고딕"/>
                 <w:sz w:val="21"/>
               </w:rPr>
             </w:pPr>
@@ -922,11 +890,6 @@
             <w:tcW w:w="1418" w:type="dxa"/>
           </w:tcPr>
           <w:p>
-            <w:pPr>
-              <w:rPr>
-                <w:rFonts w:hint="eastAsia"/>
-              </w:rPr>
-            </w:pPr>
             <w:r>
               <w:rPr>
                 <w:rFonts w:hint="eastAsia"/>
@@ -947,7 +910,7 @@
             <w:pPr>
               <w:jc w:val="center"/>
               <w:rPr>
-                <w:rFonts w:ascii="HY중고딕" w:eastAsia="HY중고딕" w:hint="eastAsia"/>
+                <w:rFonts w:ascii="HY중고딕" w:eastAsia="HY중고딕"/>
                 <w:sz w:val="21"/>
               </w:rPr>
             </w:pPr>
@@ -969,7 +932,7 @@
             <w:pPr>
               <w:jc w:val="center"/>
               <w:rPr>
-                <w:rFonts w:ascii="HY중고딕" w:eastAsia="HY중고딕" w:hint="eastAsia"/>
+                <w:rFonts w:ascii="HY중고딕" w:eastAsia="HY중고딕"/>
                 <w:sz w:val="21"/>
               </w:rPr>
             </w:pPr>
@@ -996,7 +959,7 @@
             <w:pPr>
               <w:jc w:val="center"/>
               <w:rPr>
-                <w:rFonts w:ascii="HY중고딕" w:eastAsia="HY중고딕" w:hint="eastAsia"/>
+                <w:rFonts w:ascii="HY중고딕" w:eastAsia="HY중고딕"/>
                 <w:sz w:val="21"/>
               </w:rPr>
             </w:pPr>
@@ -1011,34 +974,40 @@
         </w:tc>
       </w:tr>
     </w:tbl>
-    <w:p>
-      <w:pPr>
-        <w:rPr>
-          <w:rFonts w:hint="eastAsia"/>
-        </w:rPr>
-      </w:pPr>
-    </w:p>
     <w:p/>
     <w:p/>
     <w:p/>
-    <w:p>
-      <w:r>
-        <w:rPr>
-          <w:rFonts w:hint="eastAsia"/>
-        </w:rPr>
-        <w:lastRenderedPageBreak/>
+    <w:p/>
+    <w:p>
+      <w:pPr>
+        <w:rPr>
+          <w:sz w:val="36"/>
+        </w:rPr>
+      </w:pPr>
+      <w:r>
+        <w:rPr>
+          <w:rFonts w:hint="eastAsia"/>
+          <w:sz w:val="36"/>
+        </w:rPr>
         <w:t xml:space="preserve">각 </w:t>
       </w:r>
       <w:r>
+        <w:rPr>
+          <w:sz w:val="36"/>
+        </w:rPr>
         <w:t xml:space="preserve">Phase </w:t>
       </w:r>
       <w:r>
         <w:rPr>
           <w:rFonts w:hint="eastAsia"/>
+          <w:sz w:val="36"/>
         </w:rPr>
         <w:t>별 상세 설명</w:t>
       </w:r>
       <w:r>
+        <w:rPr>
+          <w:sz w:val="36"/>
+        </w:rPr>
         <w:t>:</w:t>
       </w:r>
     </w:p>
@@ -1456,15 +1425,7 @@
         <w:rPr>
           <w:rFonts w:hint="eastAsia"/>
         </w:rPr>
-        <w:t xml:space="preserve"> 비슷하지만 아닌 걸로</w:t>
-      </w:r>
-      <w:bookmarkStart w:id="0" w:name="_GoBack"/>
-      <w:bookmarkEnd w:id="0"/>
-      <w:r>
-        <w:rPr>
-          <w:rFonts w:hint="eastAsia"/>
-        </w:rPr>
-        <w:t xml:space="preserve"> 모은다.</w:t>
+        <w:t xml:space="preserve"> 비슷하지만 아닌 걸로 모은다.</w:t>
       </w:r>
     </w:p>
     <w:p>
@@ -1647,27 +1608,836 @@
         <w:t>스토어에 올려서 실제 배포.</w:t>
       </w:r>
     </w:p>
+    <w:p/>
+    <w:p/>
+    <w:p/>
+    <w:p/>
+    <w:p/>
+    <w:p>
+      <w:pPr>
+        <w:rPr>
+          <w:sz w:val="32"/>
+        </w:rPr>
+      </w:pPr>
+      <w:r>
+        <w:rPr>
+          <w:sz w:val="32"/>
+        </w:rPr>
+        <w:t xml:space="preserve">Program </w:t>
+      </w:r>
+      <w:r>
+        <w:rPr>
+          <w:rFonts w:hint="eastAsia"/>
+          <w:sz w:val="32"/>
+        </w:rPr>
+        <w:t xml:space="preserve">작동 </w:t>
+      </w:r>
+      <w:r>
+        <w:rPr>
+          <w:rFonts w:hint="eastAsia"/>
+          <w:sz w:val="32"/>
+        </w:rPr>
+        <w:t>알고리</w:t>
+      </w:r>
+      <w:r>
+        <w:rPr>
+          <w:rFonts w:hint="eastAsia"/>
+          <w:sz w:val="32"/>
+        </w:rPr>
+        <w:t>즘:</w:t>
+      </w:r>
+    </w:p>
+    <w:p>
+      <w:r>
+        <w:rPr>
+          <w:noProof/>
+        </w:rPr>
+        <w:drawing>
+          <wp:inline distT="0" distB="0" distL="0" distR="0">
+            <wp:extent cx="5724525" cy="3676650"/>
+            <wp:effectExtent l="0" t="0" r="9525" b="0"/>
+            <wp:docPr id="1" name="그림 1"/>
+            <wp:cNvGraphicFramePr>
+              <a:graphicFrameLocks xmlns:a="http://schemas.openxmlformats.org/drawingml/2006/main" noChangeAspect="1"/>
+            </wp:cNvGraphicFramePr>
+            <a:graphic xmlns:a="http://schemas.openxmlformats.org/drawingml/2006/main">
+              <a:graphicData uri="http://schemas.openxmlformats.org/drawingml/2006/picture">
+                <pic:pic xmlns:pic="http://schemas.openxmlformats.org/drawingml/2006/picture">
+                  <pic:nvPicPr>
+                    <pic:cNvPr id="0" name="Picture 1"/>
+                    <pic:cNvPicPr>
+                      <a:picLocks noChangeAspect="1" noChangeArrowheads="1"/>
+                    </pic:cNvPicPr>
+                  </pic:nvPicPr>
+                  <pic:blipFill>
+                    <a:blip r:embed="rId7">
+                      <a:extLst>
+                        <a:ext uri="{28A0092B-C50C-407E-A947-70E740481C1C}">
+                          <a14:useLocalDpi xmlns:a14="http://schemas.microsoft.com/office/drawing/2010/main" val="0"/>
+                        </a:ext>
+                      </a:extLst>
+                    </a:blip>
+                    <a:srcRect/>
+                    <a:stretch>
+                      <a:fillRect/>
+                    </a:stretch>
+                  </pic:blipFill>
+                  <pic:spPr bwMode="auto">
+                    <a:xfrm>
+                      <a:off x="0" y="0"/>
+                      <a:ext cx="5724525" cy="3676650"/>
+                    </a:xfrm>
+                    <a:prstGeom prst="rect">
+                      <a:avLst/>
+                    </a:prstGeom>
+                    <a:noFill/>
+                    <a:ln>
+                      <a:noFill/>
+                    </a:ln>
+                  </pic:spPr>
+                </pic:pic>
+              </a:graphicData>
+            </a:graphic>
+          </wp:inline>
+        </w:drawing>
+      </w:r>
+    </w:p>
+    <w:p/>
+    <w:p>
+      <w:r>
+        <w:rPr>
+          <w:rFonts w:hint="eastAsia"/>
+          <w:sz w:val="32"/>
+        </w:rPr>
+        <w:t>프로그램</w:t>
+      </w:r>
+      <w:r>
+        <w:rPr>
+          <w:rFonts w:hint="eastAsia"/>
+          <w:sz w:val="32"/>
+        </w:rPr>
+        <w:t xml:space="preserve">의 기술적 </w:t>
+      </w:r>
+      <w:r>
+        <w:rPr>
+          <w:rFonts w:hint="eastAsia"/>
+          <w:sz w:val="32"/>
+        </w:rPr>
+        <w:t>로직</w:t>
+      </w:r>
+      <w:r>
+        <w:rPr>
+          <w:rFonts w:hint="eastAsia"/>
+        </w:rPr>
+        <w:t>:</w:t>
+      </w:r>
+      <w:r>
+        <w:t xml:space="preserve"> </w:t>
+      </w:r>
+    </w:p>
+    <w:p>
+      <w:r>
+        <w:t xml:space="preserve">chrome </w:t>
+      </w:r>
+      <w:r>
+        <w:rPr>
+          <w:rFonts w:hint="eastAsia"/>
+        </w:rPr>
+        <w:t>A</w:t>
+      </w:r>
+      <w:r>
+        <w:t xml:space="preserve">PI </w:t>
+      </w:r>
+      <w:r>
+        <w:rPr>
+          <w:rFonts w:hint="eastAsia"/>
+        </w:rPr>
+        <w:t>o</w:t>
+      </w:r>
+      <w:r>
+        <w:t xml:space="preserve">r </w:t>
+      </w:r>
+      <w:proofErr w:type="spellStart"/>
+      <w:r>
+        <w:t>Javascript</w:t>
+      </w:r>
+      <w:proofErr w:type="spellEnd"/>
+      <w:r>
+        <w:t xml:space="preserve"> </w:t>
+      </w:r>
+      <w:r>
+        <w:rPr>
+          <w:rFonts w:hint="eastAsia"/>
+        </w:rPr>
+        <w:t xml:space="preserve">통해 현재 </w:t>
+      </w:r>
+      <w:r>
+        <w:t xml:space="preserve">URL </w:t>
+      </w:r>
+      <w:proofErr w:type="spellStart"/>
+      <w:r>
+        <w:rPr>
+          <w:rFonts w:hint="eastAsia"/>
+        </w:rPr>
+        <w:t>읽어오기</w:t>
+      </w:r>
+      <w:proofErr w:type="spellEnd"/>
+      <w:r>
+        <w:rPr>
+          <w:rFonts w:hint="eastAsia"/>
+        </w:rPr>
+        <w:t xml:space="preserve"> </w:t>
+      </w:r>
+    </w:p>
+    <w:p>
+      <w:r>
+        <w:rPr>
+          <w:rFonts w:hint="eastAsia"/>
+        </w:rPr>
+        <w:t xml:space="preserve">파싱 모듈로 </w:t>
+      </w:r>
+      <w:r>
+        <w:t xml:space="preserve">URL </w:t>
+      </w:r>
+      <w:r>
+        <w:rPr>
+          <w:rFonts w:hint="eastAsia"/>
+        </w:rPr>
+        <w:t xml:space="preserve">전달 </w:t>
+      </w:r>
+    </w:p>
+    <w:p>
+      <w:r>
+        <w:rPr>
+          <w:rFonts w:hint="eastAsia"/>
+        </w:rPr>
+        <w:t>사진</w:t>
+      </w:r>
+      <w:r>
+        <w:t>&amp;텍스트 따로 파싱</w:t>
+      </w:r>
+      <w:r>
+        <w:rPr>
+          <w:rFonts w:hint="eastAsia"/>
+        </w:rPr>
+        <w:t xml:space="preserve"> </w:t>
+      </w:r>
+    </w:p>
+    <w:p>
+      <w:r>
+        <w:t>스티커와</w:t>
+      </w:r>
+      <w:r>
+        <w:rPr>
+          <w:rFonts w:hint="eastAsia"/>
+        </w:rPr>
+        <w:t xml:space="preserve"> </w:t>
+      </w:r>
+      <w:r>
+        <w:t>사진 평가</w:t>
+      </w:r>
+    </w:p>
+    <w:p>
+      <w:r>
+        <w:rPr>
+          <w:rFonts w:hint="eastAsia"/>
+        </w:rPr>
+        <w:t>텍스트</w:t>
+      </w:r>
+      <w:r>
+        <w:t>: 광고성 문자열 평가</w:t>
+      </w:r>
+    </w:p>
+    <w:p>
+      <w:r>
+        <w:rPr>
+          <w:rFonts w:hint="eastAsia"/>
+        </w:rPr>
+        <w:t>광고성 판별 알고리즘 작동</w:t>
+      </w:r>
+    </w:p>
+    <w:p>
+      <w:r>
+        <w:rPr>
+          <w:rFonts w:hint="eastAsia"/>
+        </w:rPr>
+        <w:t>프로그램 작동(</w:t>
+      </w:r>
+      <w:r>
+        <w:t>Pass or Block)</w:t>
+      </w:r>
+    </w:p>
+    <w:p/>
+    <w:p/>
+    <w:p/>
+    <w:p>
+      <w:pPr>
+        <w:rPr>
+          <w:sz w:val="36"/>
+        </w:rPr>
+      </w:pPr>
+      <w:r>
+        <w:rPr>
+          <w:rFonts w:hint="eastAsia"/>
+          <w:sz w:val="36"/>
+        </w:rPr>
+        <w:t>U</w:t>
+      </w:r>
+      <w:r>
+        <w:rPr>
+          <w:sz w:val="36"/>
+        </w:rPr>
+        <w:t>se Case</w:t>
+      </w:r>
+    </w:p>
     <w:p>
       <w:pPr>
         <w:ind w:left="400"/>
-        <w:rPr>
-          <w:rFonts w:hint="eastAsia"/>
-        </w:rPr>
-      </w:pPr>
-    </w:p>
-    <w:p>
-      <w:pPr>
-        <w:rPr>
-          <w:rFonts w:hint="eastAsia"/>
-        </w:rPr>
-      </w:pPr>
-    </w:p>
-    <w:p>
-      <w:pPr>
-        <w:rPr>
-          <w:rFonts w:hint="eastAsia"/>
-        </w:rPr>
-      </w:pPr>
+      </w:pPr>
+    </w:p>
+    <w:p>
+      <w:pPr>
+        <w:pStyle w:val="a4"/>
+        <w:numPr>
+          <w:ilvl w:val="0"/>
+          <w:numId w:val="2"/>
+        </w:numPr>
+        <w:ind w:leftChars="0"/>
+      </w:pPr>
+      <w:r>
+        <w:rPr>
+          <w:rFonts w:hint="eastAsia"/>
+        </w:rPr>
+        <w:t xml:space="preserve">사용자가 </w:t>
+      </w:r>
+      <w:r>
+        <w:rPr>
+          <w:rFonts w:hint="eastAsia"/>
+        </w:rPr>
+        <w:t>평범한 네이버 뉴스나 중앙대학교 홈페이지에 들어간다.</w:t>
+      </w:r>
+    </w:p>
+    <w:p>
+      <w:pPr>
+        <w:ind w:left="400"/>
+      </w:pPr>
+      <w:r>
+        <w:rPr>
+          <w:rFonts w:hint="eastAsia"/>
+        </w:rPr>
+        <w:t xml:space="preserve"> A</w:t>
+      </w:r>
+      <w:r>
+        <w:t>BB</w:t>
+      </w:r>
+      <w:r>
+        <w:rPr>
+          <w:rFonts w:hint="eastAsia"/>
+        </w:rPr>
+        <w:t xml:space="preserve">를 </w:t>
+      </w:r>
+      <w:r>
+        <w:t>On</w:t>
+      </w:r>
+      <w:r>
+        <w:rPr>
+          <w:rFonts w:hint="eastAsia"/>
+        </w:rPr>
+        <w:t>으로 해 두어도 아무 일도 일어나지 않는다.</w:t>
+      </w:r>
+    </w:p>
+    <w:p>
+      <w:pPr>
+        <w:ind w:left="400"/>
+      </w:pPr>
+    </w:p>
+    <w:p>
+      <w:pPr>
+        <w:ind w:left="400"/>
+      </w:pPr>
+    </w:p>
+    <w:p>
+      <w:pPr>
+        <w:pStyle w:val="a4"/>
+        <w:numPr>
+          <w:ilvl w:val="0"/>
+          <w:numId w:val="2"/>
+        </w:numPr>
+        <w:ind w:leftChars="0"/>
+      </w:pPr>
+      <w:r>
+        <w:rPr>
+          <w:rFonts w:hint="eastAsia"/>
+        </w:rPr>
+        <w:t xml:space="preserve">사용자가 </w:t>
+      </w:r>
+      <w:r>
+        <w:t>“</w:t>
+      </w:r>
+      <w:r>
+        <w:rPr>
+          <w:rFonts w:hint="eastAsia"/>
+        </w:rPr>
+        <w:t>이어폰 추천</w:t>
+      </w:r>
+      <w:r>
+        <w:t xml:space="preserve">” </w:t>
+      </w:r>
+      <w:r>
+        <w:rPr>
+          <w:rFonts w:hint="eastAsia"/>
+        </w:rPr>
+        <w:t>이라고 네이버에 검색 후 어떤 블로그에 들어간다.</w:t>
+      </w:r>
+    </w:p>
+    <w:p>
+      <w:pPr>
+        <w:ind w:left="400"/>
+      </w:pPr>
+      <w:r>
+        <w:rPr>
+          <w:rFonts w:hint="eastAsia"/>
+        </w:rPr>
+        <w:t xml:space="preserve">타겟 </w:t>
+      </w:r>
+      <w:r>
+        <w:t>URL</w:t>
+      </w:r>
+      <w:r>
+        <w:rPr>
+          <w:rFonts w:hint="eastAsia"/>
+        </w:rPr>
+        <w:t xml:space="preserve">에 </w:t>
+      </w:r>
+      <w:r>
+        <w:t xml:space="preserve">blog.naver.com/????? </w:t>
+      </w:r>
+      <w:r>
+        <w:rPr>
+          <w:rFonts w:hint="eastAsia"/>
+        </w:rPr>
+        <w:t xml:space="preserve">식으로 있을 </w:t>
+      </w:r>
+      <w:proofErr w:type="spellStart"/>
+      <w:r>
+        <w:rPr>
+          <w:rFonts w:hint="eastAsia"/>
+        </w:rPr>
+        <w:t>거고</w:t>
+      </w:r>
+      <w:proofErr w:type="spellEnd"/>
+      <w:r>
+        <w:rPr>
+          <w:rFonts w:hint="eastAsia"/>
+        </w:rPr>
+        <w:t>,</w:t>
+      </w:r>
+      <w:r>
+        <w:t xml:space="preserve"> blog.naver.com</w:t>
+      </w:r>
+      <w:r>
+        <w:rPr>
+          <w:rFonts w:hint="eastAsia"/>
+        </w:rPr>
+        <w:t>에 반응하여 작동한다.</w:t>
+      </w:r>
+    </w:p>
+    <w:p>
+      <w:pPr>
+        <w:ind w:left="400"/>
+      </w:pPr>
+      <w:r>
+        <w:rPr>
+          <w:rFonts w:hint="eastAsia"/>
+        </w:rPr>
+        <w:t xml:space="preserve">(물론 </w:t>
+      </w:r>
+      <w:r>
+        <w:t>ABB</w:t>
+      </w:r>
+      <w:r>
+        <w:rPr>
+          <w:rFonts w:hint="eastAsia"/>
+        </w:rPr>
+        <w:t xml:space="preserve">는 </w:t>
+      </w:r>
+      <w:r>
+        <w:t xml:space="preserve">On </w:t>
+      </w:r>
+      <w:r>
+        <w:rPr>
+          <w:rFonts w:hint="eastAsia"/>
+        </w:rPr>
+        <w:t>상태이다.</w:t>
+      </w:r>
+      <w:r>
+        <w:t xml:space="preserve">) </w:t>
+      </w:r>
+      <w:r>
+        <w:rPr>
+          <w:rFonts w:hint="eastAsia"/>
+        </w:rPr>
+        <w:t>내부에서 광고성을 판별한 결과 광고 블로그가 아니라 결론을 내렸다.</w:t>
+      </w:r>
+      <w:r>
+        <w:t xml:space="preserve"> </w:t>
+      </w:r>
+      <w:r>
+        <w:rPr>
+          <w:rFonts w:hint="eastAsia"/>
+        </w:rPr>
+        <w:t>따라서 아무런 작용도 하지 않는다.</w:t>
+      </w:r>
+    </w:p>
+    <w:p>
+      <w:pPr>
+        <w:ind w:left="400"/>
+      </w:pPr>
+    </w:p>
+    <w:p>
+      <w:pPr>
+        <w:ind w:left="400"/>
+      </w:pPr>
+    </w:p>
+    <w:p>
+      <w:pPr>
+        <w:ind w:left="400"/>
+      </w:pPr>
+    </w:p>
+    <w:p>
+      <w:pPr>
+        <w:pStyle w:val="a4"/>
+        <w:numPr>
+          <w:ilvl w:val="0"/>
+          <w:numId w:val="2"/>
+        </w:numPr>
+        <w:ind w:leftChars="0"/>
+      </w:pPr>
+      <w:r>
+        <w:rPr>
+          <w:rFonts w:hint="eastAsia"/>
+        </w:rPr>
+        <w:t xml:space="preserve">사용자가 </w:t>
+      </w:r>
+      <w:r>
+        <w:t>“</w:t>
+      </w:r>
+      <w:r>
+        <w:rPr>
+          <w:rFonts w:hint="eastAsia"/>
+        </w:rPr>
+        <w:t>흑석 미용실 추천</w:t>
+      </w:r>
+      <w:r>
+        <w:t>”</w:t>
+      </w:r>
+      <w:r>
+        <w:rPr>
+          <w:rFonts w:hint="eastAsia"/>
+        </w:rPr>
+        <w:t>이라고 네이버에 검색하고 블로그에 들어간다.</w:t>
+      </w:r>
+    </w:p>
+    <w:p>
+      <w:pPr>
+        <w:spacing w:line="240" w:lineRule="auto"/>
+        <w:ind w:left="400"/>
+      </w:pPr>
+      <w:r>
+        <w:rPr>
+          <w:rFonts w:hint="eastAsia"/>
+        </w:rPr>
+        <w:t xml:space="preserve">타겟 </w:t>
+      </w:r>
+      <w:r>
+        <w:t>URL</w:t>
+      </w:r>
+      <w:r>
+        <w:rPr>
+          <w:rFonts w:hint="eastAsia"/>
+        </w:rPr>
+        <w:t xml:space="preserve">에 </w:t>
+      </w:r>
+      <w:r>
+        <w:t xml:space="preserve">blog.naver.com/???? </w:t>
+      </w:r>
+      <w:r>
+        <w:rPr>
+          <w:rFonts w:hint="eastAsia"/>
+        </w:rPr>
+        <w:t xml:space="preserve">의 형식이 있어서 </w:t>
+      </w:r>
+      <w:r>
+        <w:t>ABB</w:t>
+      </w:r>
+      <w:r>
+        <w:rPr>
+          <w:rFonts w:hint="eastAsia"/>
+        </w:rPr>
+        <w:t>가 작동한다.</w:t>
+      </w:r>
+    </w:p>
+    <w:p>
+      <w:pPr>
+        <w:spacing w:line="240" w:lineRule="auto"/>
+        <w:ind w:left="400"/>
+      </w:pPr>
+      <w:r>
+        <w:rPr>
+          <w:rFonts w:hint="eastAsia"/>
+        </w:rPr>
+        <w:t>내부에서 광고성 판별 결과 광고 블로그라고 결론이 내려졌다.</w:t>
+      </w:r>
+      <w:r>
+        <w:t xml:space="preserve"> </w:t>
+      </w:r>
+      <w:r>
+        <w:rPr>
+          <w:rFonts w:hint="eastAsia"/>
+        </w:rPr>
+        <w:t xml:space="preserve">확장 프로그램의 팝업으로 </w:t>
+      </w:r>
+      <w:r>
+        <w:t>“</w:t>
+      </w:r>
+      <w:r>
+        <w:rPr>
+          <w:rFonts w:hint="eastAsia"/>
+        </w:rPr>
+        <w:t>이 블로그는 광고성 블로그로 판단됩니다.</w:t>
+      </w:r>
+      <w:r>
+        <w:t xml:space="preserve"> </w:t>
+      </w:r>
+      <w:r>
+        <w:rPr>
+          <w:rFonts w:hint="eastAsia"/>
+        </w:rPr>
+        <w:t>계속 보시겠습니까?</w:t>
+      </w:r>
+      <w:r>
+        <w:t xml:space="preserve"> [</w:t>
+      </w:r>
+      <w:r>
+        <w:rPr>
+          <w:rFonts w:hint="eastAsia"/>
+        </w:rPr>
+        <w:t>계속 보기]</w:t>
+      </w:r>
+      <w:r>
+        <w:t xml:space="preserve"> [</w:t>
+      </w:r>
+      <w:r>
+        <w:rPr>
+          <w:rFonts w:hint="eastAsia"/>
+        </w:rPr>
+        <w:t>나가기]</w:t>
+      </w:r>
+      <w:r>
+        <w:t xml:space="preserve"> “</w:t>
+      </w:r>
+      <w:r>
+        <w:rPr>
+          <w:rFonts w:hint="eastAsia"/>
+        </w:rPr>
+        <w:t>의 창이 나타난다.</w:t>
+      </w:r>
+      <w:r>
+        <w:t xml:space="preserve"> </w:t>
+      </w:r>
+      <w:r>
+        <w:rPr>
+          <w:rFonts w:hint="eastAsia"/>
+        </w:rPr>
+        <w:t xml:space="preserve">사용자는 </w:t>
+      </w:r>
+      <w:r>
+        <w:t>[</w:t>
+      </w:r>
+      <w:r>
+        <w:rPr>
+          <w:rFonts w:hint="eastAsia"/>
+        </w:rPr>
+        <w:t>계속 보기]를 누를 경우 그대로 블로그 문서를 읽을 수 있고,</w:t>
+      </w:r>
+      <w:r>
+        <w:t xml:space="preserve"> [</w:t>
+      </w:r>
+      <w:r>
+        <w:rPr>
+          <w:rFonts w:hint="eastAsia"/>
+        </w:rPr>
+        <w:t>나가기]를 누를 경우 이 블로그를 나간다.</w:t>
+      </w:r>
+      <w:r>
+        <w:t xml:space="preserve"> </w:t>
+      </w:r>
+      <w:r>
+        <w:rPr>
+          <w:rFonts w:hint="eastAsia"/>
+        </w:rPr>
+        <w:t xml:space="preserve">기본적으로 </w:t>
+      </w:r>
+      <w:r>
+        <w:t>“</w:t>
+      </w:r>
+      <w:proofErr w:type="spellStart"/>
+      <w:r>
+        <w:rPr>
+          <w:rFonts w:hint="eastAsia"/>
+        </w:rPr>
+        <w:t>뒤로가기</w:t>
+      </w:r>
+      <w:proofErr w:type="spellEnd"/>
+      <w:r>
+        <w:t>”</w:t>
+      </w:r>
+      <w:r>
+        <w:rPr>
+          <w:rFonts w:hint="eastAsia"/>
+        </w:rPr>
+        <w:t>의 기능을 하지만,</w:t>
+      </w:r>
+      <w:r>
+        <w:t xml:space="preserve"> </w:t>
+      </w:r>
+      <w:r>
+        <w:rPr>
+          <w:rFonts w:hint="eastAsia"/>
+        </w:rPr>
+        <w:t>새 창으로 열어서 뒤로 갈 창이 없을 경우 창을 닫아버린다.</w:t>
+      </w:r>
+    </w:p>
+    <w:p>
+      <w:pPr>
+        <w:spacing w:line="240" w:lineRule="auto"/>
+        <w:ind w:left="400"/>
+      </w:pPr>
+    </w:p>
+    <w:p>
+      <w:pPr>
+        <w:spacing w:line="240" w:lineRule="auto"/>
+        <w:ind w:left="400"/>
+      </w:pPr>
+    </w:p>
+    <w:p>
+      <w:pPr>
+        <w:spacing w:line="240" w:lineRule="auto"/>
+        <w:ind w:left="400"/>
+      </w:pPr>
+    </w:p>
+    <w:p>
+      <w:pPr>
+        <w:spacing w:line="240" w:lineRule="auto"/>
+        <w:ind w:left="400"/>
+      </w:pPr>
+    </w:p>
+    <w:p>
+      <w:pPr>
+        <w:spacing w:line="240" w:lineRule="auto"/>
+        <w:ind w:left="400"/>
+      </w:pPr>
+    </w:p>
+    <w:p>
+      <w:pPr>
+        <w:spacing w:line="240" w:lineRule="auto"/>
+        <w:ind w:left="400"/>
+        <w:rPr>
+          <w:rFonts w:hint="eastAsia"/>
+        </w:rPr>
+      </w:pPr>
+    </w:p>
+    <w:p>
+      <w:pPr>
+        <w:spacing w:line="240" w:lineRule="auto"/>
+        <w:ind w:left="400"/>
+        <w:rPr>
+          <w:sz w:val="32"/>
+        </w:rPr>
+      </w:pPr>
+      <w:r>
+        <w:rPr>
+          <w:sz w:val="32"/>
+        </w:rPr>
+        <w:lastRenderedPageBreak/>
+        <w:t>UI</w:t>
+      </w:r>
+    </w:p>
+    <w:p>
+      <w:pPr>
+        <w:spacing w:line="240" w:lineRule="auto"/>
+        <w:ind w:left="400"/>
+      </w:pPr>
+      <w:r>
+        <w:rPr>
+          <w:rFonts w:hint="eastAsia"/>
+          <w:noProof/>
+        </w:rPr>
+        <w:drawing>
+          <wp:inline distT="0" distB="0" distL="0" distR="0">
+            <wp:extent cx="5724525" cy="4343400"/>
+            <wp:effectExtent l="0" t="0" r="9525" b="0"/>
+            <wp:docPr id="3" name="그림 3"/>
+            <wp:cNvGraphicFramePr>
+              <a:graphicFrameLocks xmlns:a="http://schemas.openxmlformats.org/drawingml/2006/main" noChangeAspect="1"/>
+            </wp:cNvGraphicFramePr>
+            <a:graphic xmlns:a="http://schemas.openxmlformats.org/drawingml/2006/main">
+              <a:graphicData uri="http://schemas.openxmlformats.org/drawingml/2006/picture">
+                <pic:pic xmlns:pic="http://schemas.openxmlformats.org/drawingml/2006/picture">
+                  <pic:nvPicPr>
+                    <pic:cNvPr id="0" name="Picture 3"/>
+                    <pic:cNvPicPr>
+                      <a:picLocks noChangeAspect="1" noChangeArrowheads="1"/>
+                    </pic:cNvPicPr>
+                  </pic:nvPicPr>
+                  <pic:blipFill>
+                    <a:blip r:embed="rId8" cstate="print">
+                      <a:extLst>
+                        <a:ext uri="{28A0092B-C50C-407E-A947-70E740481C1C}">
+                          <a14:useLocalDpi xmlns:a14="http://schemas.microsoft.com/office/drawing/2010/main" val="0"/>
+                        </a:ext>
+                      </a:extLst>
+                    </a:blip>
+                    <a:srcRect/>
+                    <a:stretch>
+                      <a:fillRect/>
+                    </a:stretch>
+                  </pic:blipFill>
+                  <pic:spPr bwMode="auto">
+                    <a:xfrm>
+                      <a:off x="0" y="0"/>
+                      <a:ext cx="5724525" cy="4343400"/>
+                    </a:xfrm>
+                    <a:prstGeom prst="rect">
+                      <a:avLst/>
+                    </a:prstGeom>
+                    <a:noFill/>
+                    <a:ln>
+                      <a:noFill/>
+                    </a:ln>
+                  </pic:spPr>
+                </pic:pic>
+              </a:graphicData>
+            </a:graphic>
+          </wp:inline>
+        </w:drawing>
+      </w:r>
+    </w:p>
+    <w:p>
+      <w:pPr>
+        <w:spacing w:line="240" w:lineRule="auto"/>
+        <w:ind w:left="400"/>
+      </w:pPr>
+    </w:p>
+    <w:p>
+      <w:pPr>
+        <w:spacing w:line="240" w:lineRule="auto"/>
+        <w:ind w:left="400"/>
+      </w:pPr>
+    </w:p>
+    <w:p>
+      <w:bookmarkStart w:id="0" w:name="_GoBack"/>
+      <w:bookmarkEnd w:id="0"/>
     </w:p>
     <w:sectPr>
       <w:pgSz w:w="11906" w:h="16838"/>
@@ -1677,6 +2447,56 @@
     </w:sectPr>
   </w:body>
 </w:document>
+</file>
+
+<file path=word/endnotes.xml><?xml version="1.0" encoding="utf-8"?>
+<w:endnotes xmlns:wpc="http://schemas.microsoft.com/office/word/2010/wordprocessingCanvas" xmlns:cx="http://schemas.microsoft.com/office/drawing/2014/chartex" xmlns:cx1="http://schemas.microsoft.com/office/drawing/2015/9/8/chartex" xmlns:cx2="http://schemas.microsoft.com/office/drawing/2015/10/21/chartex" xmlns:cx3="http://schemas.microsoft.com/office/drawing/2016/5/9/chartex" xmlns:cx4="http://schemas.microsoft.com/office/drawing/2016/5/10/chartex" xmlns:cx5="http://schemas.microsoft.com/office/drawing/2016/5/11/chartex" xmlns:cx6="http://schemas.microsoft.com/office/drawing/2016/5/12/chartex" xmlns:cx7="http://schemas.microsoft.com/office/drawing/2016/5/13/chartex" xmlns:cx8="http://schemas.microsoft.com/office/drawing/2016/5/14/chartex" xmlns:mc="http://schemas.openxmlformats.org/markup-compatibility/2006" xmlns:aink="http://schemas.microsoft.com/office/drawing/2016/ink" xmlns:am3d="http://schemas.microsoft.com/office/drawing/2017/model3d" xmlns:o="urn:schemas-microsoft-com:office:office" xmlns:r="http://schemas.openxmlformats.org/officeDocument/2006/relationships" xmlns:m="http://schemas.openxmlformats.org/officeDocument/2006/math" xmlns:v="urn:schemas-microsoft-com:vml" xmlns:wp14="http://schemas.microsoft.com/office/word/2010/wordprocessingDrawing" xmlns:wp="http://schemas.openxmlformats.org/drawingml/2006/wordprocessingDrawing" xmlns:w10="urn:schemas-microsoft-com:office:word" xmlns:w="http://schemas.openxmlformats.org/wordprocessingml/2006/main" xmlns:w14="http://schemas.microsoft.com/office/word/2010/wordml" xmlns:w15="http://schemas.microsoft.com/office/word/2012/wordml" xmlns:w16cid="http://schemas.microsoft.com/office/word/2016/wordml/cid" xmlns:w16se="http://schemas.microsoft.com/office/word/2015/wordml/symex" xmlns:wpg="http://schemas.microsoft.com/office/word/2010/wordprocessingGroup" xmlns:wpi="http://schemas.microsoft.com/office/word/2010/wordprocessingInk" xmlns:wne="http://schemas.microsoft.com/office/word/2006/wordml" xmlns:wps="http://schemas.microsoft.com/office/word/2010/wordprocessingShape" mc:Ignorable="w14 w15 w16se w16cid wp14">
+  <w:endnote w:type="separator" w:id="-1">
+    <w:p>
+      <w:pPr>
+        <w:spacing w:after="0" w:line="240" w:lineRule="auto"/>
+      </w:pPr>
+      <w:r>
+        <w:separator/>
+      </w:r>
+    </w:p>
+  </w:endnote>
+  <w:endnote w:type="continuationSeparator" w:id="0">
+    <w:p>
+      <w:pPr>
+        <w:spacing w:after="0" w:line="240" w:lineRule="auto"/>
+      </w:pPr>
+      <w:r>
+        <w:continuationSeparator/>
+      </w:r>
+    </w:p>
+  </w:endnote>
+</w:endnotes>
+</file>
+
+<file path=word/footnotes.xml><?xml version="1.0" encoding="utf-8"?>
+<w:footnotes xmlns:wpc="http://schemas.microsoft.com/office/word/2010/wordprocessingCanvas" xmlns:cx="http://schemas.microsoft.com/office/drawing/2014/chartex" xmlns:cx1="http://schemas.microsoft.com/office/drawing/2015/9/8/chartex" xmlns:cx2="http://schemas.microsoft.com/office/drawing/2015/10/21/chartex" xmlns:cx3="http://schemas.microsoft.com/office/drawing/2016/5/9/chartex" xmlns:cx4="http://schemas.microsoft.com/office/drawing/2016/5/10/chartex" xmlns:cx5="http://schemas.microsoft.com/office/drawing/2016/5/11/chartex" xmlns:cx6="http://schemas.microsoft.com/office/drawing/2016/5/12/chartex" xmlns:cx7="http://schemas.microsoft.com/office/drawing/2016/5/13/chartex" xmlns:cx8="http://schemas.microsoft.com/office/drawing/2016/5/14/chartex" xmlns:mc="http://schemas.openxmlformats.org/markup-compatibility/2006" xmlns:aink="http://schemas.microsoft.com/office/drawing/2016/ink" xmlns:am3d="http://schemas.microsoft.com/office/drawing/2017/model3d" xmlns:o="urn:schemas-microsoft-com:office:office" xmlns:r="http://schemas.openxmlformats.org/officeDocument/2006/relationships" xmlns:m="http://schemas.openxmlformats.org/officeDocument/2006/math" xmlns:v="urn:schemas-microsoft-com:vml" xmlns:wp14="http://schemas.microsoft.com/office/word/2010/wordprocessingDrawing" xmlns:wp="http://schemas.openxmlformats.org/drawingml/2006/wordprocessingDrawing" xmlns:w10="urn:schemas-microsoft-com:office:word" xmlns:w="http://schemas.openxmlformats.org/wordprocessingml/2006/main" xmlns:w14="http://schemas.microsoft.com/office/word/2010/wordml" xmlns:w15="http://schemas.microsoft.com/office/word/2012/wordml" xmlns:w16cid="http://schemas.microsoft.com/office/word/2016/wordml/cid" xmlns:w16se="http://schemas.microsoft.com/office/word/2015/wordml/symex" xmlns:wpg="http://schemas.microsoft.com/office/word/2010/wordprocessingGroup" xmlns:wpi="http://schemas.microsoft.com/office/word/2010/wordprocessingInk" xmlns:wne="http://schemas.microsoft.com/office/word/2006/wordml" xmlns:wps="http://schemas.microsoft.com/office/word/2010/wordprocessingShape" mc:Ignorable="w14 w15 w16se w16cid wp14">
+  <w:footnote w:type="separator" w:id="-1">
+    <w:p>
+      <w:pPr>
+        <w:spacing w:after="0" w:line="240" w:lineRule="auto"/>
+      </w:pPr>
+      <w:r>
+        <w:separator/>
+      </w:r>
+    </w:p>
+  </w:footnote>
+  <w:footnote w:type="continuationSeparator" w:id="0">
+    <w:p>
+      <w:pPr>
+        <w:spacing w:after="0" w:line="240" w:lineRule="auto"/>
+      </w:pPr>
+      <w:r>
+        <w:continuationSeparator/>
+      </w:r>
+    </w:p>
+  </w:footnote>
+</w:footnotes>
 </file>
 
 <file path=word/numbering.xml><?xml version="1.0" encoding="utf-8"?>
@@ -1794,8 +2614,100 @@
       </w:rPr>
     </w:lvl>
   </w:abstractNum>
+  <w:abstractNum w:abstractNumId="1" w15:restartNumberingAfterBreak="0">
+    <w:nsid w:val="55137C19"/>
+    <w:multiLevelType w:val="hybridMultilevel"/>
+    <w:tmpl w:val="6E343138"/>
+    <w:lvl w:ilvl="0" w:tplc="2EB682D4">
+      <w:start w:val="1"/>
+      <w:numFmt w:val="decimal"/>
+      <w:lvlText w:val="%1."/>
+      <w:lvlJc w:val="left"/>
+      <w:pPr>
+        <w:ind w:left="760" w:hanging="360"/>
+      </w:pPr>
+      <w:rPr>
+        <w:rFonts w:hint="default"/>
+      </w:rPr>
+    </w:lvl>
+    <w:lvl w:ilvl="1" w:tplc="04090019" w:tentative="1">
+      <w:start w:val="1"/>
+      <w:numFmt w:val="upperLetter"/>
+      <w:lvlText w:val="%2."/>
+      <w:lvlJc w:val="left"/>
+      <w:pPr>
+        <w:ind w:left="1200" w:hanging="400"/>
+      </w:pPr>
+    </w:lvl>
+    <w:lvl w:ilvl="2" w:tplc="0409001B" w:tentative="1">
+      <w:start w:val="1"/>
+      <w:numFmt w:val="lowerRoman"/>
+      <w:lvlText w:val="%3."/>
+      <w:lvlJc w:val="right"/>
+      <w:pPr>
+        <w:ind w:left="1600" w:hanging="400"/>
+      </w:pPr>
+    </w:lvl>
+    <w:lvl w:ilvl="3" w:tplc="0409000F" w:tentative="1">
+      <w:start w:val="1"/>
+      <w:numFmt w:val="decimal"/>
+      <w:lvlText w:val="%4."/>
+      <w:lvlJc w:val="left"/>
+      <w:pPr>
+        <w:ind w:left="2000" w:hanging="400"/>
+      </w:pPr>
+    </w:lvl>
+    <w:lvl w:ilvl="4" w:tplc="04090019" w:tentative="1">
+      <w:start w:val="1"/>
+      <w:numFmt w:val="upperLetter"/>
+      <w:lvlText w:val="%5."/>
+      <w:lvlJc w:val="left"/>
+      <w:pPr>
+        <w:ind w:left="2400" w:hanging="400"/>
+      </w:pPr>
+    </w:lvl>
+    <w:lvl w:ilvl="5" w:tplc="0409001B" w:tentative="1">
+      <w:start w:val="1"/>
+      <w:numFmt w:val="lowerRoman"/>
+      <w:lvlText w:val="%6."/>
+      <w:lvlJc w:val="right"/>
+      <w:pPr>
+        <w:ind w:left="2800" w:hanging="400"/>
+      </w:pPr>
+    </w:lvl>
+    <w:lvl w:ilvl="6" w:tplc="0409000F" w:tentative="1">
+      <w:start w:val="1"/>
+      <w:numFmt w:val="decimal"/>
+      <w:lvlText w:val="%7."/>
+      <w:lvlJc w:val="left"/>
+      <w:pPr>
+        <w:ind w:left="3200" w:hanging="400"/>
+      </w:pPr>
+    </w:lvl>
+    <w:lvl w:ilvl="7" w:tplc="04090019" w:tentative="1">
+      <w:start w:val="1"/>
+      <w:numFmt w:val="upperLetter"/>
+      <w:lvlText w:val="%8."/>
+      <w:lvlJc w:val="left"/>
+      <w:pPr>
+        <w:ind w:left="3600" w:hanging="400"/>
+      </w:pPr>
+    </w:lvl>
+    <w:lvl w:ilvl="8" w:tplc="0409001B" w:tentative="1">
+      <w:start w:val="1"/>
+      <w:numFmt w:val="lowerRoman"/>
+      <w:lvlText w:val="%9."/>
+      <w:lvlJc w:val="right"/>
+      <w:pPr>
+        <w:ind w:left="4000" w:hanging="400"/>
+      </w:pPr>
+    </w:lvl>
+  </w:abstractNum>
   <w:num w:numId="1">
     <w:abstractNumId w:val="0"/>
+  </w:num>
+  <w:num w:numId="2">
+    <w:abstractNumId w:val="1"/>
   </w:num>
 </w:numbering>
 </file>
@@ -2261,6 +3173,50 @@
       <w:ind w:leftChars="400" w:left="800"/>
     </w:pPr>
   </w:style>
+  <w:style w:type="paragraph" w:styleId="a5">
+    <w:name w:val="header"/>
+    <w:basedOn w:val="a"/>
+    <w:link w:val="Char"/>
+    <w:uiPriority w:val="99"/>
+    <w:unhideWhenUsed/>
+    <w:rsid w:val="00114619"/>
+    <w:pPr>
+      <w:tabs>
+        <w:tab w:val="center" w:pos="4513"/>
+        <w:tab w:val="right" w:pos="9026"/>
+      </w:tabs>
+      <w:snapToGrid w:val="0"/>
+    </w:pPr>
+  </w:style>
+  <w:style w:type="character" w:customStyle="1" w:styleId="Char">
+    <w:name w:val="머리글 Char"/>
+    <w:basedOn w:val="a0"/>
+    <w:link w:val="a5"/>
+    <w:uiPriority w:val="99"/>
+    <w:rsid w:val="00114619"/>
+  </w:style>
+  <w:style w:type="paragraph" w:styleId="a6">
+    <w:name w:val="footer"/>
+    <w:basedOn w:val="a"/>
+    <w:link w:val="Char0"/>
+    <w:uiPriority w:val="99"/>
+    <w:unhideWhenUsed/>
+    <w:rsid w:val="00114619"/>
+    <w:pPr>
+      <w:tabs>
+        <w:tab w:val="center" w:pos="4513"/>
+        <w:tab w:val="right" w:pos="9026"/>
+      </w:tabs>
+      <w:snapToGrid w:val="0"/>
+    </w:pPr>
+  </w:style>
+  <w:style w:type="character" w:customStyle="1" w:styleId="Char0">
+    <w:name w:val="바닥글 Char"/>
+    <w:basedOn w:val="a0"/>
+    <w:link w:val="a6"/>
+    <w:uiPriority w:val="99"/>
+    <w:rsid w:val="00114619"/>
+  </w:style>
 </w:styles>
 </file>
 
